--- a/Ano4Sem1/TCC/Artigos/Objetivo.docx
+++ b/Ano4Sem1/TCC/Artigos/Objetivo.docx
@@ -19,112 +19,112 @@
         <w:t xml:space="preserve"> de intrusão</w:t>
       </w:r>
       <w:r>
-        <w:t xml:space="preserve"> em uma rede de computadores. </w:t>
-      </w:r>
+        <w:t xml:space="preserve"> em uma rede de computadores. Utilizando informações extraídas dos pacotes TCP/IP versão 4</w:t>
+      </w:r>
+      <w:r>
+        <w:t>, o</w:t>
+      </w:r>
+      <w:r>
+        <w:t xml:space="preserve"> algoritmo vai </w:t>
+      </w:r>
+      <w:r>
+        <w:t xml:space="preserve">procurar violações </w:t>
+      </w:r>
+      <w:r>
+        <w:t>co</w:t>
+      </w:r>
+      <w:r>
+        <w:t>letando</w:t>
+      </w:r>
+      <w:r>
+        <w:t xml:space="preserve"> informações e analisa</w:t>
+      </w:r>
+      <w:r>
+        <w:t>ndo</w:t>
+      </w:r>
+      <w:r>
+        <w:t xml:space="preserve"> em tempo real por</w:t>
+      </w:r>
+      <w:r>
+        <w:t xml:space="preserve"> sinais de intrusão e mau uso,</w:t>
+      </w:r>
+      <w:r>
+        <w:t xml:space="preserve"> assim</w:t>
+      </w:r>
+      <w:r>
+        <w:t xml:space="preserve"> </w:t>
+      </w:r>
+      <w:r>
+        <w:t>classifica</w:t>
+      </w:r>
+      <w:r>
+        <w:t>ndo</w:t>
+      </w:r>
+      <w:r>
+        <w:t xml:space="preserve"> o pacote como normal ou </w:t>
+      </w:r>
+      <w:r>
+        <w:t xml:space="preserve">em um </w:t>
+      </w:r>
+      <w:r>
+        <w:t>dos tipos</w:t>
+      </w:r>
+      <w:r>
+        <w:t xml:space="preserve"> de ataque pré-definido</w:t>
+      </w:r>
+      <w:r>
+        <w:t xml:space="preserve"> que podem ser feitos remotamente: </w:t>
+      </w:r>
+      <w:proofErr w:type="spellStart"/>
+      <w:proofErr w:type="gramStart"/>
+      <w:r>
+        <w:t>DoS</w:t>
+      </w:r>
+      <w:proofErr w:type="spellEnd"/>
+      <w:r>
+        <w:t>,</w:t>
+      </w:r>
+      <w:r>
+        <w:t xml:space="preserve"> </w:t>
+      </w:r>
+      <w:r>
+        <w:t>U2R</w:t>
+      </w:r>
+      <w:proofErr w:type="gramEnd"/>
+      <w:r>
+        <w:t>,</w:t>
+      </w:r>
+      <w:r>
+        <w:t xml:space="preserve"> </w:t>
+      </w:r>
+      <w:r>
+        <w:t xml:space="preserve">R2L e </w:t>
+      </w:r>
+      <w:proofErr w:type="spellStart"/>
+      <w:r>
+        <w:t>Probes</w:t>
+      </w:r>
+      <w:proofErr w:type="spellEnd"/>
+      <w:r>
+        <w:t xml:space="preserve">. </w:t>
+      </w:r>
+      <w:r>
+        <w:t>Para o treinamento do algoritmo, será usada a base de dados KDD</w:t>
+      </w:r>
+      <w:r>
+        <w:t xml:space="preserve"> Cup99</w:t>
+      </w:r>
+      <w:r>
+        <w:t>[3]</w:t>
+      </w:r>
+      <w:r>
+        <w:t>.</w:t>
+      </w:r>
+    </w:p>
+    <w:p>
       <w:bookmarkStart w:id="0" w:name="_GoBack"/>
       <w:bookmarkEnd w:id="0"/>
-      <w:r>
-        <w:t>Utilizando informações extraídas dos pacotes TCP/IP versão 4</w:t>
-      </w:r>
-      <w:r>
-        <w:t>, o</w:t>
-      </w:r>
-      <w:r>
-        <w:t xml:space="preserve"> algoritmo vai </w:t>
-      </w:r>
-      <w:r>
-        <w:t xml:space="preserve">procurar violações </w:t>
-      </w:r>
-      <w:r>
-        <w:t>co</w:t>
-      </w:r>
-      <w:r>
-        <w:t>letando</w:t>
-      </w:r>
-      <w:r>
-        <w:t xml:space="preserve"> informações e analisa</w:t>
-      </w:r>
-      <w:r>
-        <w:t>ndo</w:t>
-      </w:r>
-      <w:r>
-        <w:t xml:space="preserve"> em tempo real por</w:t>
-      </w:r>
-      <w:r>
-        <w:t xml:space="preserve"> sinais de intrusão e mau uso,</w:t>
-      </w:r>
-      <w:r>
-        <w:t xml:space="preserve"> assim</w:t>
-      </w:r>
-      <w:r>
-        <w:t xml:space="preserve"> </w:t>
-      </w:r>
-      <w:r>
-        <w:t>classifica</w:t>
-      </w:r>
-      <w:r>
-        <w:t>ndo</w:t>
-      </w:r>
-      <w:r>
-        <w:t xml:space="preserve"> o pacote como normal ou </w:t>
-      </w:r>
-      <w:r>
-        <w:t xml:space="preserve">em um </w:t>
-      </w:r>
-      <w:r>
-        <w:t>dos tipos</w:t>
-      </w:r>
-      <w:r>
-        <w:t xml:space="preserve"> de ataque pré-definido</w:t>
-      </w:r>
-      <w:r>
-        <w:t xml:space="preserve"> que podem ser feitos remotamente: </w:t>
-      </w:r>
-      <w:proofErr w:type="spellStart"/>
-      <w:proofErr w:type="gramStart"/>
-      <w:r>
-        <w:t>DoS</w:t>
-      </w:r>
-      <w:proofErr w:type="spellEnd"/>
-      <w:r>
-        <w:t>,</w:t>
-      </w:r>
-      <w:r>
-        <w:t xml:space="preserve"> </w:t>
-      </w:r>
-      <w:r>
-        <w:t>U2R</w:t>
-      </w:r>
-      <w:proofErr w:type="gramEnd"/>
-      <w:r>
-        <w:t>,</w:t>
-      </w:r>
-      <w:r>
-        <w:t xml:space="preserve"> </w:t>
-      </w:r>
-      <w:r>
-        <w:t xml:space="preserve">R2L e </w:t>
-      </w:r>
-      <w:proofErr w:type="spellStart"/>
-      <w:r>
-        <w:t>Probes</w:t>
-      </w:r>
-      <w:proofErr w:type="spellEnd"/>
-      <w:r>
-        <w:t xml:space="preserve">. </w:t>
-      </w:r>
-      <w:r>
-        <w:t>Para o treinamento do algoritmo, será usada a base de dados KDD</w:t>
-      </w:r>
-      <w:r>
-        <w:t xml:space="preserve"> Cup99</w:t>
-      </w:r>
-      <w:r>
-        <w:t>.</w:t>
-      </w:r>
     </w:p>
-    <w:p/>
-    <w:p/>
     <w:p/>
     <w:p/>
     <w:p/>
@@ -150,7 +150,105 @@
       </w:r>
     </w:p>
     <w:p/>
-    <w:p/>
+    <w:p>
+      <w:pPr>
+        <w:autoSpaceDE w:val="0"/>
+        <w:autoSpaceDN w:val="0"/>
+        <w:adjustRightInd w:val="0"/>
+        <w:spacing w:after="0" w:line="240" w:lineRule="auto"/>
+        <w:rPr>
+          <w:rFonts w:ascii="Times New Roman" w:hAnsi="Times New Roman" w:cs="Times New Roman"/>
+          <w:color w:val="000000"/>
+          <w:sz w:val="20"/>
+          <w:szCs w:val="20"/>
+          <w:lang w:val="en-US"/>
+        </w:rPr>
+      </w:pPr>
+      <w:r>
+        <w:rPr>
+          <w:rFonts w:ascii="Times New Roman" w:hAnsi="Times New Roman" w:cs="Times New Roman"/>
+          <w:color w:val="000000"/>
+          <w:sz w:val="20"/>
+          <w:szCs w:val="20"/>
+        </w:rPr>
+        <w:t xml:space="preserve">[3]KDD </w:t>
+      </w:r>
+      <w:proofErr w:type="spellStart"/>
+      <w:r>
+        <w:rPr>
+          <w:rFonts w:ascii="Times New Roman" w:hAnsi="Times New Roman" w:cs="Times New Roman"/>
+          <w:color w:val="000000"/>
+          <w:sz w:val="20"/>
+          <w:szCs w:val="20"/>
+        </w:rPr>
+        <w:t>Cup</w:t>
+      </w:r>
+      <w:proofErr w:type="spellEnd"/>
+      <w:r>
+        <w:rPr>
+          <w:rFonts w:ascii="Times New Roman" w:hAnsi="Times New Roman" w:cs="Times New Roman"/>
+          <w:color w:val="000000"/>
+          <w:sz w:val="20"/>
+          <w:szCs w:val="20"/>
+        </w:rPr>
+        <w:t xml:space="preserve"> 1999. </w:t>
+      </w:r>
+      <w:r>
+        <w:rPr>
+          <w:rFonts w:ascii="Times New Roman" w:hAnsi="Times New Roman" w:cs="Times New Roman"/>
+          <w:color w:val="000000"/>
+          <w:sz w:val="20"/>
+          <w:szCs w:val="20"/>
+          <w:lang w:val="en-US"/>
+        </w:rPr>
+        <w:t>Available on:</w:t>
+      </w:r>
+    </w:p>
+    <w:p>
+      <w:pPr>
+        <w:autoSpaceDE w:val="0"/>
+        <w:autoSpaceDN w:val="0"/>
+        <w:adjustRightInd w:val="0"/>
+        <w:spacing w:after="0" w:line="240" w:lineRule="auto"/>
+        <w:rPr>
+          <w:rFonts w:ascii="Times New Roman" w:hAnsi="Times New Roman" w:cs="Times New Roman"/>
+          <w:color w:val="0000FF"/>
+          <w:sz w:val="20"/>
+          <w:szCs w:val="20"/>
+          <w:lang w:val="en-US"/>
+        </w:rPr>
+      </w:pPr>
+      <w:r>
+        <w:rPr>
+          <w:rFonts w:ascii="Times New Roman" w:hAnsi="Times New Roman" w:cs="Times New Roman"/>
+          <w:color w:val="0000FF"/>
+          <w:sz w:val="20"/>
+          <w:szCs w:val="20"/>
+          <w:lang w:val="en-US"/>
+        </w:rPr>
+        <w:t>http://kdd.ics.uci.edu/databases/kddcup99/kddcup99.ht</w:t>
+      </w:r>
+    </w:p>
+    <w:p>
+      <w:r>
+        <w:rPr>
+          <w:rFonts w:ascii="Times New Roman" w:hAnsi="Times New Roman" w:cs="Times New Roman"/>
+          <w:color w:val="0000FF"/>
+          <w:sz w:val="20"/>
+          <w:szCs w:val="20"/>
+        </w:rPr>
+        <w:t>ml</w:t>
+      </w:r>
+      <w:r>
+        <w:rPr>
+          <w:rFonts w:ascii="Times New Roman" w:hAnsi="Times New Roman" w:cs="Times New Roman"/>
+          <w:color w:val="000000"/>
+          <w:sz w:val="20"/>
+          <w:szCs w:val="20"/>
+        </w:rPr>
+        <w:t xml:space="preserve">. </w:t>
+      </w:r>
+    </w:p>
     <w:p/>
     <w:p/>
     <w:p/>
@@ -856,7 +954,7 @@
 </file>
 
 <file path=customXml/itemProps1.xml><?xml version="1.0" encoding="utf-8"?>
-<ds:datastoreItem xmlns:ds="http://schemas.openxmlformats.org/officeDocument/2006/customXml" ds:itemID="{64366843-AB09-4684-873F-FDC72CDAF683}">
+<ds:datastoreItem xmlns:ds="http://schemas.openxmlformats.org/officeDocument/2006/customXml" ds:itemID="{3757FBD1-A87C-4938-BF3A-092475339F93}">
   <ds:schemaRefs>
     <ds:schemaRef ds:uri="http://schemas.openxmlformats.org/officeDocument/2006/bibliography"/>
   </ds:schemaRefs>
